--- a/Interros/Interrogation_17_LiaisonsEqu/Interro_17_B.docx
+++ b/Interros/Interrogation_17_LiaisonsEqu/Interro_17_B.docx
@@ -69,6 +69,8 @@
         </w:rPr>
         <w:t xml:space="preserve"> – B</w:t>
       </w:r>
+      <w:bookmarkStart w:id="0" w:name="_GoBack"/>
+      <w:bookmarkEnd w:id="0"/>
     </w:p>
     <w:p>
       <w:pPr>
@@ -350,12 +352,8 @@
       </w:pPr>
     </w:p>
     <w:sectPr>
-      <w:headerReference w:type="even" r:id="rId11"/>
-      <w:headerReference w:type="default" r:id="rId12"/>
-      <w:footerReference w:type="even" r:id="rId13"/>
-      <w:footerReference w:type="default" r:id="rId14"/>
-      <w:headerReference w:type="first" r:id="rId15"/>
-      <w:footerReference w:type="first" r:id="rId16"/>
+      <w:headerReference w:type="default" r:id="rId11"/>
+      <w:footerReference w:type="default" r:id="rId12"/>
       <w:pgSz w:w="11906" w:h="16838"/>
       <w:pgMar w:top="965" w:right="1418" w:bottom="1134" w:left="1418" w:header="425" w:footer="709" w:gutter="0"/>
       <w:cols w:space="708"/>
@@ -385,16 +383,6 @@
 </file>
 
 <file path=word/footer1.xml><?xml version="1.0" encoding="utf-8"?>
-<w:ftr xmlns:wpc="http://schemas.microsoft.com/office/word/2010/wordprocessingCanvas" xmlns:mc="http://schemas.openxmlformats.org/markup-compatibility/2006" xmlns:o="urn:schemas-microsoft-com:office:office" xmlns:r="http://schemas.openxmlformats.org/officeDocument/2006/relationships" xmlns:m="http://schemas.openxmlformats.org/officeDocument/2006/math" xmlns:v="urn:schemas-microsoft-com:vml" xmlns:wp14="http://schemas.microsoft.com/office/word/2010/wordprocessingDrawing" xmlns:wp="http://schemas.openxmlformats.org/drawingml/2006/wordprocessingDrawing" xmlns:w10="urn:schemas-microsoft-com:office:word" xmlns:w="http://schemas.openxmlformats.org/wordprocessingml/2006/main" xmlns:w14="http://schemas.microsoft.com/office/word/2010/wordml" xmlns:wpg="http://schemas.microsoft.com/office/word/2010/wordprocessingGroup" xmlns:wpi="http://schemas.microsoft.com/office/word/2010/wordprocessingInk" xmlns:wne="http://schemas.microsoft.com/office/word/2006/wordml" xmlns:wps="http://schemas.microsoft.com/office/word/2010/wordprocessingShape" mc:Ignorable="w14 wp14">
-  <w:p>
-    <w:pPr>
-      <w:pStyle w:val="Pieddepage"/>
-    </w:pPr>
-  </w:p>
-</w:ftr>
-</file>
-
-<file path=word/footer2.xml><?xml version="1.0" encoding="utf-8"?>
 <w:ftr xmlns:wpc="http://schemas.microsoft.com/office/word/2010/wordprocessingCanvas" xmlns:mc="http://schemas.openxmlformats.org/markup-compatibility/2006" xmlns:o="urn:schemas-microsoft-com:office:office" xmlns:r="http://schemas.openxmlformats.org/officeDocument/2006/relationships" xmlns:m="http://schemas.openxmlformats.org/officeDocument/2006/math" xmlns:v="urn:schemas-microsoft-com:vml" xmlns:wp14="http://schemas.microsoft.com/office/word/2010/wordprocessingDrawing" xmlns:wp="http://schemas.openxmlformats.org/drawingml/2006/wordprocessingDrawing" xmlns:w10="urn:schemas-microsoft-com:office:word" xmlns:w="http://schemas.openxmlformats.org/wordprocessingml/2006/main" xmlns:w14="http://schemas.microsoft.com/office/word/2010/wordml" xmlns:wpg="http://schemas.microsoft.com/office/word/2010/wordprocessingGroup" xmlns:wpi="http://schemas.microsoft.com/office/word/2010/wordprocessingInk" xmlns:wne="http://schemas.microsoft.com/office/word/2006/wordml" xmlns:wps="http://schemas.microsoft.com/office/word/2010/wordprocessingShape" mc:Ignorable="w14 wp14">
   <w:tbl>
     <w:tblPr>
@@ -438,8 +426,17 @@
               <w:smallCaps/>
               <w:sz w:val="16"/>
             </w:rPr>
-            <w:t>JP Pupier</w:t>
+            <w:t xml:space="preserve">JP </w:t>
           </w:r>
+          <w:proofErr w:type="spellStart"/>
+          <w:r>
+            <w:rPr>
+              <w:smallCaps/>
+              <w:sz w:val="16"/>
+            </w:rPr>
+            <w:t>Pupier</w:t>
+          </w:r>
+          <w:proofErr w:type="spellEnd"/>
         </w:p>
         <w:p>
           <w:pPr>
@@ -562,25 +559,7 @@
               <w:sz w:val="16"/>
               <w:szCs w:val="16"/>
             </w:rPr>
-            <w:t>Interro_17_</w:t>
-          </w:r>
-          <w:r>
-            <w:rPr>
-              <w:noProof/>
-              <w:sz w:val="16"/>
-              <w:szCs w:val="16"/>
-            </w:rPr>
-            <w:t>B</w:t>
-          </w:r>
-          <w:bookmarkStart w:id="0" w:name="_GoBack"/>
-          <w:bookmarkEnd w:id="0"/>
-          <w:r>
-            <w:rPr>
-              <w:noProof/>
-              <w:sz w:val="16"/>
-              <w:szCs w:val="16"/>
-            </w:rPr>
-            <w:t>.docx</w:t>
+            <w:t>Interro_17_B.docx</w:t>
           </w:r>
           <w:r>
             <w:rPr>
@@ -606,16 +585,6 @@
       <w:rPr>
         <w:b/>
       </w:rPr>
-    </w:pPr>
-  </w:p>
-</w:ftr>
-</file>
-
-<file path=word/footer3.xml><?xml version="1.0" encoding="utf-8"?>
-<w:ftr xmlns:wpc="http://schemas.microsoft.com/office/word/2010/wordprocessingCanvas" xmlns:mc="http://schemas.openxmlformats.org/markup-compatibility/2006" xmlns:o="urn:schemas-microsoft-com:office:office" xmlns:r="http://schemas.openxmlformats.org/officeDocument/2006/relationships" xmlns:m="http://schemas.openxmlformats.org/officeDocument/2006/math" xmlns:v="urn:schemas-microsoft-com:vml" xmlns:wp14="http://schemas.microsoft.com/office/word/2010/wordprocessingDrawing" xmlns:wp="http://schemas.openxmlformats.org/drawingml/2006/wordprocessingDrawing" xmlns:w10="urn:schemas-microsoft-com:office:word" xmlns:w="http://schemas.openxmlformats.org/wordprocessingml/2006/main" xmlns:w14="http://schemas.microsoft.com/office/word/2010/wordml" xmlns:wpg="http://schemas.microsoft.com/office/word/2010/wordprocessingGroup" xmlns:wpi="http://schemas.microsoft.com/office/word/2010/wordprocessingInk" xmlns:wne="http://schemas.microsoft.com/office/word/2006/wordml" xmlns:wps="http://schemas.microsoft.com/office/word/2010/wordprocessingShape" mc:Ignorable="w14 wp14">
-  <w:p>
-    <w:pPr>
-      <w:pStyle w:val="Pieddepage"/>
     </w:pPr>
   </w:p>
 </w:ftr>
@@ -641,16 +610,6 @@
 </file>
 
 <file path=word/header1.xml><?xml version="1.0" encoding="utf-8"?>
-<w:hdr xmlns:wpc="http://schemas.microsoft.com/office/word/2010/wordprocessingCanvas" xmlns:mc="http://schemas.openxmlformats.org/markup-compatibility/2006" xmlns:o="urn:schemas-microsoft-com:office:office" xmlns:r="http://schemas.openxmlformats.org/officeDocument/2006/relationships" xmlns:m="http://schemas.openxmlformats.org/officeDocument/2006/math" xmlns:v="urn:schemas-microsoft-com:vml" xmlns:wp14="http://schemas.microsoft.com/office/word/2010/wordprocessingDrawing" xmlns:wp="http://schemas.openxmlformats.org/drawingml/2006/wordprocessingDrawing" xmlns:w10="urn:schemas-microsoft-com:office:word" xmlns:w="http://schemas.openxmlformats.org/wordprocessingml/2006/main" xmlns:w14="http://schemas.microsoft.com/office/word/2010/wordml" xmlns:wpg="http://schemas.microsoft.com/office/word/2010/wordprocessingGroup" xmlns:wpi="http://schemas.microsoft.com/office/word/2010/wordprocessingInk" xmlns:wne="http://schemas.microsoft.com/office/word/2006/wordml" xmlns:wps="http://schemas.microsoft.com/office/word/2010/wordprocessingShape" mc:Ignorable="w14 wp14">
-  <w:p>
-    <w:pPr>
-      <w:pStyle w:val="En-tte"/>
-    </w:pPr>
-  </w:p>
-</w:hdr>
-</file>
-
-<file path=word/header2.xml><?xml version="1.0" encoding="utf-8"?>
 <w:hdr xmlns:wpc="http://schemas.microsoft.com/office/word/2010/wordprocessingCanvas" xmlns:mc="http://schemas.openxmlformats.org/markup-compatibility/2006" xmlns:o="urn:schemas-microsoft-com:office:office" xmlns:r="http://schemas.openxmlformats.org/officeDocument/2006/relationships" xmlns:m="http://schemas.openxmlformats.org/officeDocument/2006/math" xmlns:v="urn:schemas-microsoft-com:vml" xmlns:wp14="http://schemas.microsoft.com/office/word/2010/wordprocessingDrawing" xmlns:wp="http://schemas.openxmlformats.org/drawingml/2006/wordprocessingDrawing" xmlns:w10="urn:schemas-microsoft-com:office:word" xmlns:w="http://schemas.openxmlformats.org/wordprocessingml/2006/main" xmlns:w14="http://schemas.microsoft.com/office/word/2010/wordml" xmlns:wpg="http://schemas.microsoft.com/office/word/2010/wordprocessingGroup" xmlns:wpi="http://schemas.microsoft.com/office/word/2010/wordprocessingInk" xmlns:wne="http://schemas.microsoft.com/office/word/2006/wordml" xmlns:wps="http://schemas.microsoft.com/office/word/2010/wordprocessingShape" mc:Ignorable="w14 wp14">
   <w:p>
     <w:pPr>
@@ -743,16 +702,6 @@
       </w:rPr>
       <w:t>Sciences Industrielles de l’Ingénieur</w:t>
     </w:r>
-  </w:p>
-</w:hdr>
-</file>
-
-<file path=word/header3.xml><?xml version="1.0" encoding="utf-8"?>
-<w:hdr xmlns:wpc="http://schemas.microsoft.com/office/word/2010/wordprocessingCanvas" xmlns:mc="http://schemas.openxmlformats.org/markup-compatibility/2006" xmlns:o="urn:schemas-microsoft-com:office:office" xmlns:r="http://schemas.openxmlformats.org/officeDocument/2006/relationships" xmlns:m="http://schemas.openxmlformats.org/officeDocument/2006/math" xmlns:v="urn:schemas-microsoft-com:vml" xmlns:wp14="http://schemas.microsoft.com/office/word/2010/wordprocessingDrawing" xmlns:wp="http://schemas.openxmlformats.org/drawingml/2006/wordprocessingDrawing" xmlns:w10="urn:schemas-microsoft-com:office:word" xmlns:w="http://schemas.openxmlformats.org/wordprocessingml/2006/main" xmlns:w14="http://schemas.microsoft.com/office/word/2010/wordml" xmlns:wpg="http://schemas.microsoft.com/office/word/2010/wordprocessingGroup" xmlns:wpi="http://schemas.microsoft.com/office/word/2010/wordprocessingInk" xmlns:wne="http://schemas.microsoft.com/office/word/2006/wordml" xmlns:wps="http://schemas.microsoft.com/office/word/2010/wordprocessingShape" mc:Ignorable="w14 wp14">
-  <w:p>
-    <w:pPr>
-      <w:pStyle w:val="En-tte"/>
-    </w:pPr>
   </w:p>
 </w:hdr>
 </file>
@@ -4508,7 +4457,7 @@
 </file>
 
 <file path=customXml/itemProps1.xml><?xml version="1.0" encoding="utf-8"?>
-<ds:datastoreItem xmlns:ds="http://schemas.openxmlformats.org/officeDocument/2006/customXml" ds:itemID="{D94F9F67-B3A6-4B9A-8CB6-A03171C4D1F2}">
+<ds:datastoreItem xmlns:ds="http://schemas.openxmlformats.org/officeDocument/2006/customXml" ds:itemID="{B4E05A97-7873-41A4-A370-BF0C52F0BD7D}">
   <ds:schemaRefs>
     <ds:schemaRef ds:uri="http://schemas.openxmlformats.org/officeDocument/2006/bibliography"/>
   </ds:schemaRefs>
